--- a/תכנות בעבודה וטיוטות תכנות/nres עם דחייה/דוח בעברית.docx
+++ b/תכנות בעבודה וטיוטות תכנות/nres עם דחייה/דוח בעברית.docx
@@ -1051,21 +1051,12 @@
         </w:rPr>
         <w:t>, ניתן ליעל את הסיבוכיות בכך שעוצרים כשמגיעים למגבל</w:t>
       </w:r>
-      <w:proofErr w:type="spellStart"/>
-      <w:r>
-        <w:rPr>
-          <w:rFonts w:eastAsiaTheme="minorEastAsia" w:hint="cs"/>
-          <w:rtl/>
-        </w:rPr>
-        <w:t>ות</w:t>
-      </w:r>
-      <w:proofErr w:type="spellEnd"/>
-      <w:r>
-        <w:rPr>
-          <w:rFonts w:eastAsiaTheme="minorEastAsia" w:hint="cs"/>
-          <w:rtl/>
-        </w:rPr>
-        <w:t xml:space="preserve"> </w:t>
+      <w:r>
+        <w:rPr>
+          <w:rFonts w:eastAsiaTheme="minorEastAsia" w:hint="cs"/>
+          <w:rtl/>
+        </w:rPr>
+        <w:t xml:space="preserve">ות </w:t>
       </w:r>
       <w:proofErr w:type="spellStart"/>
       <w:r>
@@ -1180,7 +1171,7 @@
     <w:p>
       <w:pPr>
         <w:rPr>
-          <w:rFonts w:eastAsiaTheme="minorEastAsia" w:hint="cs"/>
+          <w:rFonts w:eastAsiaTheme="minorEastAsia"/>
           <w:rtl/>
         </w:rPr>
       </w:pPr>
@@ -1357,15 +1348,7 @@
           <w:i/>
           <w:rtl/>
         </w:rPr>
-        <w:t>ניתן</w:t>
-      </w:r>
-      <w:r>
-        <w:rPr>
-          <w:rFonts w:eastAsiaTheme="minorEastAsia" w:hint="cs"/>
-          <w:i/>
-          <w:rtl/>
-        </w:rPr>
-        <w:t xml:space="preserve"> להוריד את </w:t>
+        <w:t xml:space="preserve">ניתן להוריד את </w:t>
       </w:r>
       <w:r>
         <w:rPr>
@@ -1418,17 +1401,7 @@
           <w:i/>
           <w:rtl/>
         </w:rPr>
-        <w:t xml:space="preserve"> </w:t>
-      </w:r>
-      <w:bookmarkStart w:id="0" w:name="_GoBack"/>
-      <w:bookmarkEnd w:id="0"/>
-      <w:r>
-        <w:rPr>
-          <w:rFonts w:eastAsiaTheme="minorEastAsia" w:hint="cs"/>
-          <w:i/>
-          <w:rtl/>
-        </w:rPr>
-        <w:t xml:space="preserve">ניתן לחילופין להוריד את המשתנים </w:t>
+        <w:t xml:space="preserve"> ניתן לחילופין להוריד את המשתנים </w:t>
       </w:r>
       <w:r>
         <w:rPr>
@@ -1665,7 +1638,7 @@
     <w:p>
       <w:pPr>
         <w:rPr>
-          <w:rFonts w:eastAsiaTheme="minorEastAsia" w:hint="cs"/>
+          <w:rFonts w:eastAsiaTheme="minorEastAsia"/>
           <w:i/>
           <w:rtl/>
         </w:rPr>
@@ -2312,13 +2285,7 @@
           <w:rPr>
             <w:rFonts w:ascii="Cambria Math" w:eastAsiaTheme="minorEastAsia" w:hAnsi="Cambria Math"/>
           </w:rPr>
-          <m:t xml:space="preserve"> </m:t>
-        </m:r>
-        <m:r>
-          <w:rPr>
-            <w:rFonts w:ascii="Cambria Math" w:eastAsiaTheme="minorEastAsia" w:hAnsi="Cambria Math"/>
-          </w:rPr>
-          <m:t>x+</m:t>
+          <m:t xml:space="preserve"> x+</m:t>
         </m:r>
         <m:sSub>
           <m:sSubPr>
@@ -2406,7 +2373,7 @@
         <w:pStyle w:val="a6"/>
         <w:ind w:left="2625"/>
         <w:rPr>
-          <w:rFonts w:eastAsiaTheme="minorEastAsia" w:hint="cs"/>
+          <w:rFonts w:eastAsiaTheme="minorEastAsia"/>
           <w:i/>
           <w:rtl/>
         </w:rPr>
@@ -2424,13 +2391,7 @@
           <w:rPr>
             <w:rFonts w:ascii="Cambria Math" w:eastAsiaTheme="minorEastAsia" w:hAnsi="Cambria Math"/>
           </w:rPr>
-          <m:t>[i][x][y][c]</m:t>
-        </m:r>
-        <m:r>
-          <w:rPr>
-            <w:rFonts w:ascii="Cambria Math" w:eastAsiaTheme="minorEastAsia" w:hAnsi="Cambria Math"/>
-          </w:rPr>
-          <m:t>+</m:t>
+          <m:t>[i][x][y][c]+</m:t>
         </m:r>
         <m:d>
           <m:dPr>
@@ -2446,19 +2407,7 @@
               <w:rPr>
                 <w:rFonts w:ascii="Cambria Math" w:eastAsiaTheme="minorEastAsia" w:hAnsi="Cambria Math"/>
               </w:rPr>
-              <m:t xml:space="preserve"> </m:t>
-            </m:r>
-            <m:r>
-              <w:rPr>
-                <w:rFonts w:ascii="Cambria Math" w:eastAsiaTheme="minorEastAsia" w:hAnsi="Cambria Math"/>
-              </w:rPr>
-              <m:t xml:space="preserve"> </m:t>
-            </m:r>
-            <m:r>
-              <w:rPr>
-                <w:rFonts w:ascii="Cambria Math" w:eastAsiaTheme="minorEastAsia" w:hAnsi="Cambria Math"/>
-              </w:rPr>
-              <m:t>x+</m:t>
+              <m:t xml:space="preserve">  x+</m:t>
             </m:r>
             <m:sSub>
               <m:sSubPr>
@@ -2595,13 +2544,7 @@
           <w:rPr>
             <w:rFonts w:ascii="Cambria Math" w:eastAsiaTheme="minorEastAsia" w:hAnsi="Cambria Math"/>
           </w:rPr>
-          <m:t xml:space="preserve"> </m:t>
-        </m:r>
-        <m:r>
-          <w:rPr>
-            <w:rFonts w:ascii="Cambria Math" w:eastAsiaTheme="minorEastAsia" w:hAnsi="Cambria Math"/>
-          </w:rPr>
-          <m:t>x</m:t>
+          <m:t xml:space="preserve"> x</m:t>
         </m:r>
       </m:oMath>
       <w:r>
@@ -2712,19 +2655,7 @@
                 <w:rPr>
                   <w:rFonts w:ascii="Cambria Math" w:eastAsiaTheme="minorEastAsia" w:hAnsi="Cambria Math"/>
                 </w:rPr>
-                <m:t xml:space="preserve">  </m:t>
-              </m:r>
-              <m:r>
-                <w:rPr>
-                  <w:rFonts w:ascii="Cambria Math" w:eastAsiaTheme="minorEastAsia" w:hAnsi="Cambria Math"/>
-                </w:rPr>
-                <m:t>t+y</m:t>
-              </m:r>
-              <m:r>
-                <w:rPr>
-                  <w:rFonts w:ascii="Cambria Math" w:eastAsiaTheme="minorEastAsia" w:hAnsi="Cambria Math"/>
-                </w:rPr>
-                <m:t>+</m:t>
+                <m:t xml:space="preserve">  t+y+</m:t>
               </m:r>
               <m:sSub>
                 <m:sSubPr>
@@ -2863,13 +2794,7 @@
           <w:rPr>
             <w:rFonts w:ascii="Cambria Math" w:eastAsiaTheme="minorEastAsia" w:hAnsi="Cambria Math"/>
           </w:rPr>
-          <m:t>c</m:t>
-        </m:r>
-        <m:r>
-          <w:rPr>
-            <w:rFonts w:ascii="Cambria Math" w:eastAsiaTheme="minorEastAsia" w:hAnsi="Cambria Math"/>
-          </w:rPr>
-          <m:t>+</m:t>
+          <m:t>c+</m:t>
         </m:r>
         <m:sSub>
           <m:sSubPr>
@@ -2901,13 +2826,7 @@
           <w:rPr>
             <w:rFonts w:ascii="Cambria Math" w:eastAsiaTheme="minorEastAsia" w:hAnsi="Cambria Math"/>
           </w:rPr>
-          <m:t>≤</m:t>
-        </m:r>
-        <m:r>
-          <w:rPr>
-            <w:rFonts w:ascii="Cambria Math" w:eastAsiaTheme="minorEastAsia" w:hAnsi="Cambria Math"/>
-          </w:rPr>
-          <m:t>E</m:t>
+          <m:t>≤E</m:t>
         </m:r>
       </m:oMath>
       <w:r>
@@ -2944,13 +2863,7 @@
           <w:rPr>
             <w:rFonts w:ascii="Cambria Math" w:eastAsiaTheme="minorEastAsia" w:hAnsi="Cambria Math"/>
           </w:rPr>
-          <m:t xml:space="preserve"> </m:t>
-        </m:r>
-        <m:r>
-          <w:rPr>
-            <w:rFonts w:ascii="Cambria Math" w:eastAsiaTheme="minorEastAsia" w:hAnsi="Cambria Math"/>
-          </w:rPr>
-          <m:t>x</m:t>
+          <m:t xml:space="preserve"> x</m:t>
         </m:r>
       </m:oMath>
       <w:r>
@@ -3036,7 +2949,7 @@
         <w:pStyle w:val="a6"/>
         <w:ind w:left="2625"/>
         <w:rPr>
-          <w:rFonts w:eastAsiaTheme="minorEastAsia" w:hint="cs"/>
+          <w:rFonts w:eastAsiaTheme="minorEastAsia"/>
           <w:i/>
           <w:rtl/>
         </w:rPr>
@@ -3054,13 +2967,7 @@
           <w:rPr>
             <w:rFonts w:ascii="Cambria Math" w:eastAsiaTheme="minorEastAsia" w:hAnsi="Cambria Math"/>
           </w:rPr>
-          <m:t>[i][x][y][c</m:t>
-        </m:r>
-        <m:r>
-          <w:rPr>
-            <w:rFonts w:ascii="Cambria Math" w:eastAsiaTheme="minorEastAsia" w:hAnsi="Cambria Math"/>
-          </w:rPr>
-          <m:t>]</m:t>
+          <m:t>[i][x][y][c]</m:t>
         </m:r>
       </m:oMath>
       <w:r>
@@ -3258,13 +3165,7 @@
               <w:rPr>
                 <w:rFonts w:ascii="Cambria Math" w:eastAsiaTheme="minorEastAsia" w:hAnsi="Cambria Math"/>
               </w:rPr>
-              <m:t>i</m:t>
-            </m:r>
-            <m:r>
-              <w:rPr>
-                <w:rFonts w:ascii="Cambria Math" w:eastAsiaTheme="minorEastAsia" w:hAnsi="Cambria Math"/>
-              </w:rPr>
-              <m:t>+1</m:t>
+              <m:t>i+1</m:t>
             </m:r>
           </m:e>
         </m:d>
@@ -3332,19 +3233,7 @@
           <w:rPr>
             <w:rFonts w:ascii="Cambria Math" w:eastAsiaTheme="minorEastAsia" w:hAnsi="Cambria Math"/>
           </w:rPr>
-          <m:t>=</m:t>
-        </m:r>
-        <m:r>
-          <w:rPr>
-            <w:rFonts w:ascii="Cambria Math" w:eastAsiaTheme="minorEastAsia" w:hAnsi="Cambria Math"/>
-          </w:rPr>
-          <m:t>[i][x</m:t>
-        </m:r>
-        <m:r>
-          <w:rPr>
-            <w:rFonts w:ascii="Cambria Math" w:eastAsiaTheme="minorEastAsia" w:hAnsi="Cambria Math"/>
-          </w:rPr>
-          <m:t>-</m:t>
+          <m:t>=[i][x-</m:t>
         </m:r>
         <m:sSub>
           <m:sSubPr>
@@ -3376,13 +3265,7 @@
           <w:rPr>
             <w:rFonts w:ascii="Cambria Math" w:eastAsiaTheme="minorEastAsia" w:hAnsi="Cambria Math"/>
           </w:rPr>
-          <m:t>][y][c]</m:t>
-        </m:r>
-        <m:r>
-          <w:rPr>
-            <w:rFonts w:ascii="Cambria Math" w:eastAsiaTheme="minorEastAsia" w:hAnsi="Cambria Math"/>
-          </w:rPr>
-          <m:t>+</m:t>
+          <m:t>][y][c]+</m:t>
         </m:r>
         <m:d>
           <m:dPr>
@@ -3398,19 +3281,7 @@
               <w:rPr>
                 <w:rFonts w:ascii="Cambria Math" w:eastAsiaTheme="minorEastAsia" w:hAnsi="Cambria Math"/>
               </w:rPr>
-              <m:t xml:space="preserve"> </m:t>
-            </m:r>
-            <m:r>
-              <w:rPr>
-                <w:rFonts w:ascii="Cambria Math" w:eastAsiaTheme="minorEastAsia" w:hAnsi="Cambria Math"/>
-              </w:rPr>
-              <m:t xml:space="preserve"> </m:t>
-            </m:r>
-            <m:r>
-              <w:rPr>
-                <w:rFonts w:ascii="Cambria Math" w:eastAsiaTheme="minorEastAsia" w:hAnsi="Cambria Math"/>
-              </w:rPr>
-              <m:t>x</m:t>
+              <m:t xml:space="preserve">  x</m:t>
             </m:r>
           </m:e>
         </m:d>
@@ -3453,34 +3324,14 @@
           <w:i/>
           <w:rtl/>
         </w:rPr>
-        <w:t xml:space="preserve"> </w:t>
-      </w:r>
-      <w:r>
-        <w:rPr>
-          <w:rFonts w:eastAsiaTheme="minorEastAsia" w:hint="cs"/>
-          <w:i/>
-          <w:rtl/>
-        </w:rPr>
-        <w:t xml:space="preserve">אזי </w:t>
+        <w:t xml:space="preserve"> אזי </w:t>
       </w:r>
       <m:oMath>
         <m:r>
           <w:rPr>
             <w:rFonts w:ascii="Cambria Math" w:eastAsiaTheme="minorEastAsia" w:hAnsi="Cambria Math"/>
           </w:rPr>
-          <m:t>x=</m:t>
-        </m:r>
-        <m:r>
-          <w:rPr>
-            <w:rFonts w:ascii="Cambria Math" w:eastAsiaTheme="minorEastAsia" w:hAnsi="Cambria Math"/>
-          </w:rPr>
-          <m:t>x</m:t>
-        </m:r>
-        <m:r>
-          <w:rPr>
-            <w:rFonts w:ascii="Cambria Math" w:eastAsiaTheme="minorEastAsia" w:hAnsi="Cambria Math"/>
-          </w:rPr>
-          <m:t>-</m:t>
+          <m:t>x=x-</m:t>
         </m:r>
         <m:sSub>
           <m:sSubPr>
@@ -3587,13 +3438,7 @@
               <w:rPr>
                 <w:rFonts w:ascii="Cambria Math" w:eastAsiaTheme="minorEastAsia" w:hAnsi="Cambria Math"/>
               </w:rPr>
-              <m:t>i</m:t>
-            </m:r>
-            <m:r>
-              <w:rPr>
-                <w:rFonts w:ascii="Cambria Math" w:eastAsiaTheme="minorEastAsia" w:hAnsi="Cambria Math"/>
-              </w:rPr>
-              <m:t>+1</m:t>
+              <m:t>i+1</m:t>
             </m:r>
           </m:e>
         </m:d>
@@ -3661,19 +3506,7 @@
           <w:rPr>
             <w:rFonts w:ascii="Cambria Math" w:eastAsiaTheme="minorEastAsia" w:hAnsi="Cambria Math"/>
           </w:rPr>
-          <m:t>=</m:t>
-        </m:r>
-        <m:r>
-          <w:rPr>
-            <w:rFonts w:ascii="Cambria Math" w:eastAsiaTheme="minorEastAsia" w:hAnsi="Cambria Math"/>
-          </w:rPr>
-          <m:t>[i][x][y</m:t>
-        </m:r>
-        <m:r>
-          <w:rPr>
-            <w:rFonts w:ascii="Cambria Math" w:eastAsiaTheme="minorEastAsia" w:hAnsi="Cambria Math"/>
-          </w:rPr>
-          <m:t>-</m:t>
+          <m:t>=[i][x][y-</m:t>
         </m:r>
         <m:sSub>
           <m:sSubPr>
@@ -3721,13 +3554,7 @@
               <w:rPr>
                 <w:rFonts w:ascii="Cambria Math" w:eastAsiaTheme="minorEastAsia" w:hAnsi="Cambria Math"/>
               </w:rPr>
-              <m:t xml:space="preserve">  </m:t>
-            </m:r>
-            <m:r>
-              <w:rPr>
-                <w:rFonts w:ascii="Cambria Math" w:eastAsiaTheme="minorEastAsia" w:hAnsi="Cambria Math"/>
-              </w:rPr>
-              <m:t>t+y</m:t>
+              <m:t xml:space="preserve">  t+y</m:t>
             </m:r>
           </m:e>
         </m:d>
@@ -3795,25 +3622,7 @@
           <w:rPr>
             <w:rFonts w:ascii="Cambria Math" w:eastAsiaTheme="minorEastAsia" w:hAnsi="Cambria Math"/>
           </w:rPr>
-          <m:t>y</m:t>
-        </m:r>
-        <m:r>
-          <w:rPr>
-            <w:rFonts w:ascii="Cambria Math" w:eastAsiaTheme="minorEastAsia" w:hAnsi="Cambria Math"/>
-          </w:rPr>
-          <m:t>=</m:t>
-        </m:r>
-        <m:r>
-          <w:rPr>
-            <w:rFonts w:ascii="Cambria Math" w:eastAsiaTheme="minorEastAsia" w:hAnsi="Cambria Math"/>
-          </w:rPr>
-          <m:t>y</m:t>
-        </m:r>
-        <m:r>
-          <w:rPr>
-            <w:rFonts w:ascii="Cambria Math" w:eastAsiaTheme="minorEastAsia" w:hAnsi="Cambria Math"/>
-          </w:rPr>
-          <m:t>-</m:t>
+          <m:t>y=y-</m:t>
         </m:r>
         <m:sSub>
           <m:sSubPr>
@@ -3877,13 +3686,7 @@
           <w:rPr>
             <w:rFonts w:ascii="Cambria Math" w:eastAsiaTheme="minorEastAsia" w:hAnsi="Cambria Math"/>
           </w:rPr>
-          <m:t>=</m:t>
-        </m:r>
-        <m:r>
-          <w:rPr>
-            <w:rFonts w:ascii="Cambria Math" w:eastAsiaTheme="minorEastAsia" w:hAnsi="Cambria Math"/>
-          </w:rPr>
-          <m:t>0</m:t>
+          <m:t>=0</m:t>
         </m:r>
       </m:oMath>
     </w:p>
@@ -3891,7 +3694,7 @@
       <w:pPr>
         <w:ind w:firstLine="720"/>
         <w:rPr>
-          <w:rFonts w:eastAsiaTheme="minorEastAsia" w:hint="cs"/>
+          <w:rFonts w:eastAsiaTheme="minorEastAsia"/>
           <w:i/>
           <w:rtl/>
         </w:rPr>
@@ -3909,19 +3712,7 @@
           <w:rPr>
             <w:rFonts w:ascii="Cambria Math" w:eastAsiaTheme="minorEastAsia" w:hAnsi="Cambria Math"/>
           </w:rPr>
-          <m:t>c</m:t>
-        </m:r>
-        <m:r>
-          <w:rPr>
-            <w:rFonts w:ascii="Cambria Math" w:eastAsiaTheme="minorEastAsia" w:hAnsi="Cambria Math"/>
-          </w:rPr>
-          <m:t>=</m:t>
-        </m:r>
-        <m:r>
-          <w:rPr>
-            <w:rFonts w:ascii="Cambria Math" w:eastAsiaTheme="minorEastAsia" w:hAnsi="Cambria Math"/>
-          </w:rPr>
-          <m:t>c-</m:t>
+          <m:t>c=c-</m:t>
         </m:r>
         <m:sSub>
           <m:sSubPr>
@@ -3985,20 +3776,14 @@
           <w:rPr>
             <w:rFonts w:ascii="Cambria Math" w:eastAsiaTheme="minorEastAsia" w:hAnsi="Cambria Math"/>
           </w:rPr>
-          <m:t>=</m:t>
-        </m:r>
-        <m:r>
-          <w:rPr>
-            <w:rFonts w:ascii="Cambria Math" w:eastAsiaTheme="minorEastAsia" w:hAnsi="Cambria Math"/>
-          </w:rPr>
-          <m:t>2</m:t>
+          <m:t>=2</m:t>
         </m:r>
       </m:oMath>
     </w:p>
     <w:p>
       <w:pPr>
         <w:rPr>
-          <w:rFonts w:eastAsiaTheme="minorEastAsia" w:hint="cs"/>
+          <w:rFonts w:eastAsiaTheme="minorEastAsia"/>
           <w:i/>
         </w:rPr>
       </w:pPr>
@@ -4142,7 +3927,7 @@
     <w:p>
       <w:pPr>
         <w:rPr>
-          <w:rFonts w:eastAsiaTheme="minorEastAsia" w:hint="cs"/>
+          <w:rFonts w:eastAsiaTheme="minorEastAsia"/>
           <w:rtl/>
         </w:rPr>
       </w:pPr>
@@ -4205,7 +3990,7 @@
     <w:p>
       <w:pPr>
         <w:rPr>
-          <w:rFonts w:eastAsiaTheme="minorEastAsia" w:hint="cs"/>
+          <w:rFonts w:eastAsiaTheme="minorEastAsia"/>
           <w:i/>
           <w:rtl/>
         </w:rPr>
@@ -4545,6 +4330,14 @@
         </m:r>
         <m:r>
           <w:rPr>
+            <w:rStyle w:val="a9"/>
+            <w:rFonts w:ascii="Cambria Math" w:eastAsiaTheme="minorEastAsia" w:hAnsi="Cambria Math"/>
+            <w:i/>
+          </w:rPr>
+          <w:footnoteReference w:id="1"/>
+        </m:r>
+        <m:r>
+          <w:rPr>
             <w:rFonts w:ascii="Cambria Math" w:eastAsiaTheme="minorEastAsia" w:hAnsi="Cambria Math"/>
           </w:rPr>
           <m:t>t*</m:t>
@@ -4943,13 +4736,7 @@
           <w:rPr>
             <w:rFonts w:ascii="Cambria Math" w:eastAsiaTheme="minorEastAsia" w:hAnsi="Cambria Math"/>
           </w:rPr>
-          <m:t xml:space="preserve"> </m:t>
-        </m:r>
-        <m:r>
-          <w:rPr>
-            <w:rFonts w:ascii="Cambria Math" w:eastAsiaTheme="minorEastAsia" w:hAnsi="Cambria Math"/>
-          </w:rPr>
-          <m:t>x+</m:t>
+          <m:t xml:space="preserve"> x+</m:t>
         </m:r>
         <m:sSub>
           <m:sSubPr>
@@ -5029,19 +4816,7 @@
               <w:rPr>
                 <w:rFonts w:ascii="Cambria Math" w:eastAsiaTheme="minorEastAsia" w:hAnsi="Cambria Math"/>
               </w:rPr>
-              <m:t xml:space="preserve"> </m:t>
-            </m:r>
-            <m:r>
-              <w:rPr>
-                <w:rFonts w:ascii="Cambria Math" w:eastAsiaTheme="minorEastAsia" w:hAnsi="Cambria Math"/>
-              </w:rPr>
-              <m:t xml:space="preserve"> </m:t>
-            </m:r>
-            <m:r>
-              <w:rPr>
-                <w:rFonts w:ascii="Cambria Math" w:eastAsiaTheme="minorEastAsia" w:hAnsi="Cambria Math"/>
-              </w:rPr>
-              <m:t>x+</m:t>
+              <m:t xml:space="preserve">  x+</m:t>
             </m:r>
             <m:sSub>
               <m:sSubPr>
@@ -5125,7 +4900,7 @@
         <w:pStyle w:val="a6"/>
         <w:ind w:left="2625"/>
         <w:rPr>
-          <w:rFonts w:eastAsiaTheme="minorEastAsia" w:hint="cs"/>
+          <w:rFonts w:eastAsiaTheme="minorEastAsia"/>
           <w:i/>
           <w:rtl/>
         </w:rPr>
@@ -5220,13 +4995,7 @@
           <w:rPr>
             <w:rFonts w:ascii="Cambria Math" w:eastAsiaTheme="minorEastAsia" w:hAnsi="Cambria Math"/>
           </w:rPr>
-          <m:t xml:space="preserve"> </m:t>
-        </m:r>
-        <m:r>
-          <w:rPr>
-            <w:rFonts w:ascii="Cambria Math" w:eastAsiaTheme="minorEastAsia" w:hAnsi="Cambria Math"/>
-          </w:rPr>
-          <m:t>x</m:t>
+          <m:t xml:space="preserve"> x</m:t>
         </m:r>
       </m:oMath>
       <w:r>
@@ -5312,19 +5081,7 @@
               <w:rPr>
                 <w:rFonts w:ascii="Cambria Math" w:eastAsiaTheme="minorEastAsia" w:hAnsi="Cambria Math"/>
               </w:rPr>
-              <m:t xml:space="preserve">  </m:t>
-            </m:r>
-            <m:r>
-              <w:rPr>
-                <w:rFonts w:ascii="Cambria Math" w:eastAsiaTheme="minorEastAsia" w:hAnsi="Cambria Math"/>
-              </w:rPr>
-              <m:t>t+y</m:t>
-            </m:r>
-            <m:r>
-              <w:rPr>
-                <w:rFonts w:ascii="Cambria Math" w:eastAsiaTheme="minorEastAsia" w:hAnsi="Cambria Math"/>
-              </w:rPr>
-              <m:t>+</m:t>
+              <m:t xml:space="preserve">  t+y+</m:t>
             </m:r>
             <m:sSub>
               <m:sSubPr>
@@ -5406,7 +5163,7 @@
     <w:p>
       <w:pPr>
         <w:rPr>
-          <w:rFonts w:eastAsiaTheme="minorEastAsia" w:hint="cs"/>
+          <w:rFonts w:eastAsiaTheme="minorEastAsia"/>
           <w:rtl/>
         </w:rPr>
       </w:pPr>
@@ -5416,6 +5173,7 @@
             <w:rPr>
               <w:rFonts w:ascii="Cambria Math" w:eastAsiaTheme="minorEastAsia" w:hAnsi="Cambria Math"/>
             </w:rPr>
+            <w:lastRenderedPageBreak/>
             <m:t>[i][x][y][c]</m:t>
           </m:r>
         </m:oMath>
@@ -5488,7 +5246,6 @@
           <w:i/>
           <w:rtl/>
         </w:rPr>
-        <w:lastRenderedPageBreak/>
         <w:t xml:space="preserve">אם </w:t>
       </w:r>
       <m:oMath>
@@ -5565,13 +5322,7 @@
           <w:rPr>
             <w:rFonts w:ascii="Cambria Math" w:eastAsiaTheme="minorEastAsia" w:hAnsi="Cambria Math"/>
           </w:rPr>
-          <m:t xml:space="preserve"> </m:t>
-        </m:r>
-        <m:r>
-          <w:rPr>
-            <w:rFonts w:ascii="Cambria Math" w:eastAsiaTheme="minorEastAsia" w:hAnsi="Cambria Math"/>
-          </w:rPr>
-          <m:t>x</m:t>
+          <m:t xml:space="preserve"> x</m:t>
         </m:r>
       </m:oMath>
       <w:r>
@@ -5623,7 +5374,7 @@
         <w:pStyle w:val="a6"/>
         <w:ind w:left="2625"/>
         <w:rPr>
-          <w:rFonts w:eastAsiaTheme="minorEastAsia" w:hint="cs"/>
+          <w:rFonts w:eastAsiaTheme="minorEastAsia"/>
           <w:i/>
           <w:rtl/>
         </w:rPr>
@@ -5926,14 +5677,7 @@
           <w:rFonts w:eastAsiaTheme="minorEastAsia"/>
           <w:i/>
         </w:rPr>
-        <w:t>&gt;=0;i</w:t>
-      </w:r>
-      <w:r>
-        <w:rPr>
-          <w:rFonts w:eastAsiaTheme="minorEastAsia"/>
-          <w:i/>
-        </w:rPr>
-        <w:t>--</w:t>
+        <w:t>&gt;=0;i--</w:t>
       </w:r>
     </w:p>
     <w:p>
@@ -5977,13 +5721,7 @@
               <w:rPr>
                 <w:rFonts w:ascii="Cambria Math" w:eastAsiaTheme="minorEastAsia" w:hAnsi="Cambria Math"/>
               </w:rPr>
-              <m:t>i</m:t>
-            </m:r>
-            <m:r>
-              <w:rPr>
-                <w:rFonts w:ascii="Cambria Math" w:eastAsiaTheme="minorEastAsia" w:hAnsi="Cambria Math"/>
-              </w:rPr>
-              <m:t>+1</m:t>
+              <m:t>i+1</m:t>
             </m:r>
           </m:e>
         </m:d>
@@ -6051,19 +5789,7 @@
           <w:rPr>
             <w:rFonts w:ascii="Cambria Math" w:eastAsiaTheme="minorEastAsia" w:hAnsi="Cambria Math"/>
           </w:rPr>
-          <m:t>=</m:t>
-        </m:r>
-        <m:r>
-          <w:rPr>
-            <w:rFonts w:ascii="Cambria Math" w:eastAsiaTheme="minorEastAsia" w:hAnsi="Cambria Math"/>
-          </w:rPr>
-          <m:t>[i][x</m:t>
-        </m:r>
-        <m:r>
-          <w:rPr>
-            <w:rFonts w:ascii="Cambria Math" w:eastAsiaTheme="minorEastAsia" w:hAnsi="Cambria Math"/>
-          </w:rPr>
-          <m:t>-</m:t>
+          <m:t>=[i][x-</m:t>
         </m:r>
         <m:sSub>
           <m:sSubPr>
@@ -6095,13 +5821,7 @@
           <w:rPr>
             <w:rFonts w:ascii="Cambria Math" w:eastAsiaTheme="minorEastAsia" w:hAnsi="Cambria Math"/>
           </w:rPr>
-          <m:t>][y][c</m:t>
-        </m:r>
-        <m:r>
-          <w:rPr>
-            <w:rFonts w:ascii="Cambria Math" w:eastAsiaTheme="minorEastAsia" w:hAnsi="Cambria Math"/>
-          </w:rPr>
-          <m:t>-</m:t>
+          <m:t>][y][c-</m:t>
         </m:r>
         <m:d>
           <m:dPr>
@@ -6117,19 +5837,7 @@
               <w:rPr>
                 <w:rFonts w:ascii="Cambria Math" w:eastAsiaTheme="minorEastAsia" w:hAnsi="Cambria Math"/>
               </w:rPr>
-              <m:t xml:space="preserve"> </m:t>
-            </m:r>
-            <m:r>
-              <w:rPr>
-                <w:rFonts w:ascii="Cambria Math" w:eastAsiaTheme="minorEastAsia" w:hAnsi="Cambria Math"/>
-              </w:rPr>
-              <m:t xml:space="preserve"> </m:t>
-            </m:r>
-            <m:r>
-              <w:rPr>
-                <w:rFonts w:ascii="Cambria Math" w:eastAsiaTheme="minorEastAsia" w:hAnsi="Cambria Math"/>
-              </w:rPr>
-              <m:t>x</m:t>
+              <m:t xml:space="preserve">  x</m:t>
             </m:r>
           </m:e>
         </m:d>
@@ -6202,19 +5910,7 @@
           <w:rPr>
             <w:rFonts w:ascii="Cambria Math" w:eastAsiaTheme="minorEastAsia" w:hAnsi="Cambria Math"/>
           </w:rPr>
-          <m:t>x=</m:t>
-        </m:r>
-        <m:r>
-          <w:rPr>
-            <w:rFonts w:ascii="Cambria Math" w:eastAsiaTheme="minorEastAsia" w:hAnsi="Cambria Math"/>
-          </w:rPr>
-          <m:t>x</m:t>
-        </m:r>
-        <m:r>
-          <w:rPr>
-            <w:rFonts w:ascii="Cambria Math" w:eastAsiaTheme="minorEastAsia" w:hAnsi="Cambria Math"/>
-          </w:rPr>
-          <m:t>-</m:t>
+          <m:t>x=x-</m:t>
         </m:r>
         <m:sSub>
           <m:sSubPr>
@@ -6246,19 +5942,7 @@
           <w:rPr>
             <w:rFonts w:ascii="Cambria Math" w:eastAsiaTheme="minorEastAsia" w:hAnsi="Cambria Math"/>
           </w:rPr>
-          <m:t>, c=</m:t>
-        </m:r>
-        <m:r>
-          <w:rPr>
-            <w:rFonts w:ascii="Cambria Math" w:eastAsiaTheme="minorEastAsia" w:hAnsi="Cambria Math"/>
-          </w:rPr>
-          <m:t>c</m:t>
-        </m:r>
-        <m:r>
-          <w:rPr>
-            <w:rFonts w:ascii="Cambria Math" w:eastAsiaTheme="minorEastAsia" w:hAnsi="Cambria Math"/>
-          </w:rPr>
-          <m:t>-</m:t>
+          <m:t>, c=c-</m:t>
         </m:r>
         <m:d>
           <m:dPr>
@@ -6274,19 +5958,7 @@
               <w:rPr>
                 <w:rFonts w:ascii="Cambria Math" w:eastAsiaTheme="minorEastAsia" w:hAnsi="Cambria Math"/>
               </w:rPr>
-              <m:t xml:space="preserve"> </m:t>
-            </m:r>
-            <m:r>
-              <w:rPr>
-                <w:rFonts w:ascii="Cambria Math" w:eastAsiaTheme="minorEastAsia" w:hAnsi="Cambria Math"/>
-              </w:rPr>
-              <m:t xml:space="preserve"> </m:t>
-            </m:r>
-            <m:r>
-              <w:rPr>
-                <w:rFonts w:ascii="Cambria Math" w:eastAsiaTheme="minorEastAsia" w:hAnsi="Cambria Math"/>
-              </w:rPr>
-              <m:t>x</m:t>
+              <m:t xml:space="preserve">  x</m:t>
             </m:r>
           </m:e>
         </m:d>
@@ -6365,7 +6037,7 @@
     <w:p>
       <w:pPr>
         <w:rPr>
-          <w:rFonts w:eastAsiaTheme="minorEastAsia" w:hint="cs"/>
+          <w:rFonts w:eastAsiaTheme="minorEastAsia"/>
           <w:i/>
           <w:rtl/>
         </w:rPr>
@@ -6401,13 +6073,7 @@
               <w:rPr>
                 <w:rFonts w:ascii="Cambria Math" w:eastAsiaTheme="minorEastAsia" w:hAnsi="Cambria Math"/>
               </w:rPr>
-              <m:t>i</m:t>
-            </m:r>
-            <m:r>
-              <w:rPr>
-                <w:rFonts w:ascii="Cambria Math" w:eastAsiaTheme="minorEastAsia" w:hAnsi="Cambria Math"/>
-              </w:rPr>
-              <m:t>+1</m:t>
+              <m:t>i+1</m:t>
             </m:r>
           </m:e>
         </m:d>
@@ -6475,19 +6141,7 @@
           <w:rPr>
             <w:rFonts w:ascii="Cambria Math" w:eastAsiaTheme="minorEastAsia" w:hAnsi="Cambria Math"/>
           </w:rPr>
-          <m:t>=</m:t>
-        </m:r>
-        <m:r>
-          <w:rPr>
-            <w:rFonts w:ascii="Cambria Math" w:eastAsiaTheme="minorEastAsia" w:hAnsi="Cambria Math"/>
-          </w:rPr>
-          <m:t>[i][x][y</m:t>
-        </m:r>
-        <m:r>
-          <w:rPr>
-            <w:rFonts w:ascii="Cambria Math" w:eastAsiaTheme="minorEastAsia" w:hAnsi="Cambria Math"/>
-          </w:rPr>
-          <m:t>-</m:t>
+          <m:t>=[i][x][y-</m:t>
         </m:r>
         <m:sSub>
           <m:sSubPr>
@@ -6519,13 +6173,7 @@
           <w:rPr>
             <w:rFonts w:ascii="Cambria Math" w:eastAsiaTheme="minorEastAsia" w:hAnsi="Cambria Math"/>
           </w:rPr>
-          <m:t>][c</m:t>
-        </m:r>
-        <m:r>
-          <w:rPr>
-            <w:rFonts w:ascii="Cambria Math" w:eastAsiaTheme="minorEastAsia" w:hAnsi="Cambria Math"/>
-          </w:rPr>
-          <m:t>-</m:t>
+          <m:t>][c-</m:t>
         </m:r>
         <m:d>
           <m:dPr>
@@ -6541,13 +6189,7 @@
               <w:rPr>
                 <w:rFonts w:ascii="Cambria Math" w:eastAsiaTheme="minorEastAsia" w:hAnsi="Cambria Math"/>
               </w:rPr>
-              <m:t xml:space="preserve">  </m:t>
-            </m:r>
-            <m:r>
-              <w:rPr>
-                <w:rFonts w:ascii="Cambria Math" w:eastAsiaTheme="minorEastAsia" w:hAnsi="Cambria Math"/>
-              </w:rPr>
-              <m:t>t+y</m:t>
+              <m:t xml:space="preserve">  t+y</m:t>
             </m:r>
           </m:e>
         </m:d>
@@ -6653,19 +6295,7 @@
           <w:rPr>
             <w:rFonts w:ascii="Cambria Math" w:eastAsiaTheme="minorEastAsia" w:hAnsi="Cambria Math"/>
           </w:rPr>
-          <m:t>,c=</m:t>
-        </m:r>
-        <m:r>
-          <w:rPr>
-            <w:rFonts w:ascii="Cambria Math" w:eastAsiaTheme="minorEastAsia" w:hAnsi="Cambria Math"/>
-          </w:rPr>
-          <m:t>c</m:t>
-        </m:r>
-        <m:r>
-          <w:rPr>
-            <w:rFonts w:ascii="Cambria Math" w:eastAsiaTheme="minorEastAsia" w:hAnsi="Cambria Math"/>
-          </w:rPr>
-          <m:t>-</m:t>
+          <m:t>,c=c-</m:t>
         </m:r>
         <m:d>
           <m:dPr>
@@ -6681,13 +6311,7 @@
               <w:rPr>
                 <w:rFonts w:ascii="Cambria Math" w:eastAsiaTheme="minorEastAsia" w:hAnsi="Cambria Math"/>
               </w:rPr>
-              <m:t xml:space="preserve">  </m:t>
-            </m:r>
-            <m:r>
-              <w:rPr>
-                <w:rFonts w:ascii="Cambria Math" w:eastAsiaTheme="minorEastAsia" w:hAnsi="Cambria Math"/>
-              </w:rPr>
-              <m:t>t+y</m:t>
+              <m:t xml:space="preserve">  t+y</m:t>
             </m:r>
           </m:e>
         </m:d>
@@ -6767,7 +6391,7 @@
       <w:pPr>
         <w:ind w:firstLine="720"/>
         <w:rPr>
-          <w:rFonts w:eastAsiaTheme="minorEastAsia" w:hint="cs"/>
+          <w:rFonts w:eastAsiaTheme="minorEastAsia"/>
           <w:i/>
           <w:rtl/>
         </w:rPr>
@@ -6856,7 +6480,7 @@
     <w:p>
       <w:pPr>
         <w:rPr>
-          <w:rFonts w:eastAsiaTheme="minorEastAsia" w:hint="cs"/>
+          <w:rFonts w:eastAsiaTheme="minorEastAsia"/>
           <w:i/>
         </w:rPr>
       </w:pPr>
@@ -6966,19 +6590,7 @@
           <w:rPr>
             <w:rFonts w:ascii="Cambria Math" w:eastAsiaTheme="minorEastAsia" w:hAnsi="Cambria Math"/>
           </w:rPr>
-          <m:t>*E</m:t>
-        </m:r>
-        <m:r>
-          <w:rPr>
-            <w:rFonts w:ascii="Cambria Math" w:eastAsiaTheme="minorEastAsia" w:hAnsi="Cambria Math"/>
-          </w:rPr>
-          <m:t>*</m:t>
-        </m:r>
-        <m:r>
-          <w:rPr>
-            <w:rFonts w:ascii="Cambria Math" w:eastAsiaTheme="minorEastAsia" w:hAnsi="Cambria Math"/>
-          </w:rPr>
-          <m:t>t*</m:t>
+          <m:t>*E*t*</m:t>
         </m:r>
         <m:nary>
           <m:naryPr>
@@ -7106,7 +6718,7 @@
     <w:p>
       <w:pPr>
         <w:rPr>
-          <w:rFonts w:eastAsiaTheme="minorEastAsia" w:hint="cs"/>
+          <w:rFonts w:eastAsiaTheme="minorEastAsia"/>
           <w:rtl/>
         </w:rPr>
       </w:pPr>
@@ -7114,7 +6726,7 @@
     <w:p>
       <w:pPr>
         <w:rPr>
-          <w:rFonts w:eastAsiaTheme="minorEastAsia" w:hint="cs"/>
+          <w:rFonts w:eastAsiaTheme="minorEastAsia"/>
           <w:rtl/>
         </w:rPr>
       </w:pPr>
@@ -7129,6 +6741,88 @@
     </w:sectPr>
   </w:body>
 </w:document>
+</file>
+
+<file path=word/endnotes.xml><?xml version="1.0" encoding="utf-8"?>
+<w:endnotes xmlns:wpc="http://schemas.microsoft.com/office/word/2010/wordprocessingCanvas" xmlns:cx="http://schemas.microsoft.com/office/drawing/2014/chartex" xmlns:cx1="http://schemas.microsoft.com/office/drawing/2015/9/8/chartex" xmlns:cx2="http://schemas.microsoft.com/office/drawing/2015/10/21/chartex" xmlns:cx3="http://schemas.microsoft.com/office/drawing/2016/5/9/chartex" xmlns:cx4="http://schemas.microsoft.com/office/drawing/2016/5/10/chartex" xmlns:cx5="http://schemas.microsoft.com/office/drawing/2016/5/11/chartex" xmlns:cx6="http://schemas.microsoft.com/office/drawing/2016/5/12/chartex" xmlns:cx7="http://schemas.microsoft.com/office/drawing/2016/5/13/chartex" xmlns:cx8="http://schemas.microsoft.com/office/drawing/2016/5/14/chartex" xmlns:mc="http://schemas.openxmlformats.org/markup-compatibility/2006" xmlns:aink="http://schemas.microsoft.com/office/drawing/2016/ink" xmlns:am3d="http://schemas.microsoft.com/office/drawing/2017/model3d" xmlns:o="urn:schemas-microsoft-com:office:office" xmlns:r="http://schemas.openxmlformats.org/officeDocument/2006/relationships" xmlns:m="http://schemas.openxmlformats.org/officeDocument/2006/math" xmlns:v="urn:schemas-microsoft-com:vml" xmlns:wp14="http://schemas.microsoft.com/office/word/2010/wordprocessingDrawing" xmlns:wp="http://schemas.openxmlformats.org/drawingml/2006/wordprocessingDrawing" xmlns:w10="urn:schemas-microsoft-com:office:word" xmlns:w="http://schemas.openxmlformats.org/wordprocessingml/2006/main" xmlns:w14="http://schemas.microsoft.com/office/word/2010/wordml" xmlns:w15="http://schemas.microsoft.com/office/word/2012/wordml" xmlns:w16cid="http://schemas.microsoft.com/office/word/2016/wordml/cid" xmlns:w16se="http://schemas.microsoft.com/office/word/2015/wordml/symex" xmlns:wpg="http://schemas.microsoft.com/office/word/2010/wordprocessingGroup" xmlns:wpi="http://schemas.microsoft.com/office/word/2010/wordprocessingInk" xmlns:wne="http://schemas.microsoft.com/office/word/2006/wordml" xmlns:wps="http://schemas.microsoft.com/office/word/2010/wordprocessingShape" mc:Ignorable="w14 w15 w16se w16cid wp14">
+  <w:endnote w:type="separator" w:id="-1">
+    <w:p>
+      <w:pPr>
+        <w:spacing w:after="0" w:line="240" w:lineRule="auto"/>
+      </w:pPr>
+      <w:r>
+        <w:separator/>
+      </w:r>
+    </w:p>
+  </w:endnote>
+  <w:endnote w:type="continuationSeparator" w:id="0">
+    <w:p>
+      <w:pPr>
+        <w:spacing w:after="0" w:line="240" w:lineRule="auto"/>
+      </w:pPr>
+      <w:r>
+        <w:continuationSeparator/>
+      </w:r>
+    </w:p>
+  </w:endnote>
+</w:endnotes>
+</file>
+
+<file path=word/footnotes.xml><?xml version="1.0" encoding="utf-8"?>
+<w:footnotes xmlns:wpc="http://schemas.microsoft.com/office/word/2010/wordprocessingCanvas" xmlns:cx="http://schemas.microsoft.com/office/drawing/2014/chartex" xmlns:cx1="http://schemas.microsoft.com/office/drawing/2015/9/8/chartex" xmlns:cx2="http://schemas.microsoft.com/office/drawing/2015/10/21/chartex" xmlns:cx3="http://schemas.microsoft.com/office/drawing/2016/5/9/chartex" xmlns:cx4="http://schemas.microsoft.com/office/drawing/2016/5/10/chartex" xmlns:cx5="http://schemas.microsoft.com/office/drawing/2016/5/11/chartex" xmlns:cx6="http://schemas.microsoft.com/office/drawing/2016/5/12/chartex" xmlns:cx7="http://schemas.microsoft.com/office/drawing/2016/5/13/chartex" xmlns:cx8="http://schemas.microsoft.com/office/drawing/2016/5/14/chartex" xmlns:mc="http://schemas.openxmlformats.org/markup-compatibility/2006" xmlns:aink="http://schemas.microsoft.com/office/drawing/2016/ink" xmlns:am3d="http://schemas.microsoft.com/office/drawing/2017/model3d" xmlns:o="urn:schemas-microsoft-com:office:office" xmlns:r="http://schemas.openxmlformats.org/officeDocument/2006/relationships" xmlns:m="http://schemas.openxmlformats.org/officeDocument/2006/math" xmlns:v="urn:schemas-microsoft-com:vml" xmlns:wp14="http://schemas.microsoft.com/office/word/2010/wordprocessingDrawing" xmlns:wp="http://schemas.openxmlformats.org/drawingml/2006/wordprocessingDrawing" xmlns:w10="urn:schemas-microsoft-com:office:word" xmlns:w="http://schemas.openxmlformats.org/wordprocessingml/2006/main" xmlns:w14="http://schemas.microsoft.com/office/word/2010/wordml" xmlns:w15="http://schemas.microsoft.com/office/word/2012/wordml" xmlns:w16cid="http://schemas.microsoft.com/office/word/2016/wordml/cid" xmlns:w16se="http://schemas.microsoft.com/office/word/2015/wordml/symex" xmlns:wpg="http://schemas.microsoft.com/office/word/2010/wordprocessingGroup" xmlns:wpi="http://schemas.microsoft.com/office/word/2010/wordprocessingInk" xmlns:wne="http://schemas.microsoft.com/office/word/2006/wordml" xmlns:wps="http://schemas.microsoft.com/office/word/2010/wordprocessingShape" mc:Ignorable="w14 w15 w16se w16cid wp14">
+  <w:footnote w:type="separator" w:id="-1">
+    <w:p>
+      <w:pPr>
+        <w:spacing w:after="0" w:line="240" w:lineRule="auto"/>
+      </w:pPr>
+      <w:r>
+        <w:separator/>
+      </w:r>
+    </w:p>
+  </w:footnote>
+  <w:footnote w:type="continuationSeparator" w:id="0">
+    <w:p>
+      <w:pPr>
+        <w:spacing w:after="0" w:line="240" w:lineRule="auto"/>
+      </w:pPr>
+      <w:r>
+        <w:continuationSeparator/>
+      </w:r>
+    </w:p>
+  </w:footnote>
+  <w:footnote w:id="1">
+    <w:p>
+      <w:pPr>
+        <w:pStyle w:val="a7"/>
+        <w:rPr>
+          <w:rFonts w:hint="cs"/>
+          <w:rtl/>
+        </w:rPr>
+      </w:pPr>
+      <w:r>
+        <w:rPr>
+          <w:rStyle w:val="a9"/>
+        </w:rPr>
+        <w:footnoteRef/>
+      </w:r>
+      <w:r>
+        <w:rPr>
+          <w:rtl/>
+        </w:rPr>
+        <w:t xml:space="preserve"> </w:t>
+      </w:r>
+      <w:r>
+        <w:rPr>
+          <w:rFonts w:hint="cs"/>
+          <w:rtl/>
+        </w:rPr>
+        <w:t>זו גישה מאוד בזבזנית לחשב את הערך המינימלי, ניתן אולי לשפר זאת אך לא נדרש לענייננו</w:t>
+      </w:r>
+      <w:bookmarkStart w:id="0" w:name="_GoBack"/>
+      <w:bookmarkEnd w:id="0"/>
+    </w:p>
+  </w:footnote>
+</w:footnotes>
 </file>
 
 <file path=word/numbering.xml><?xml version="1.0" encoding="utf-8"?>
@@ -8011,6 +7705,45 @@
       <w:szCs w:val="26"/>
     </w:rPr>
   </w:style>
+  <w:style w:type="paragraph" w:styleId="a7">
+    <w:name w:val="footnote text"/>
+    <w:basedOn w:val="a"/>
+    <w:link w:val="a8"/>
+    <w:uiPriority w:val="99"/>
+    <w:semiHidden/>
+    <w:unhideWhenUsed/>
+    <w:rsid w:val="00D82AA9"/>
+    <w:pPr>
+      <w:spacing w:after="0" w:line="240" w:lineRule="auto"/>
+    </w:pPr>
+    <w:rPr>
+      <w:sz w:val="20"/>
+      <w:szCs w:val="20"/>
+    </w:rPr>
+  </w:style>
+  <w:style w:type="character" w:customStyle="1" w:styleId="a8">
+    <w:name w:val="טקסט הערת שוליים תו"/>
+    <w:basedOn w:val="a0"/>
+    <w:link w:val="a7"/>
+    <w:uiPriority w:val="99"/>
+    <w:semiHidden/>
+    <w:rsid w:val="00D82AA9"/>
+    <w:rPr>
+      <w:sz w:val="20"/>
+      <w:szCs w:val="20"/>
+    </w:rPr>
+  </w:style>
+  <w:style w:type="character" w:styleId="a9">
+    <w:name w:val="footnote reference"/>
+    <w:basedOn w:val="a0"/>
+    <w:uiPriority w:val="99"/>
+    <w:semiHidden/>
+    <w:unhideWhenUsed/>
+    <w:rsid w:val="00D82AA9"/>
+    <w:rPr>
+      <w:vertAlign w:val="superscript"/>
+    </w:rPr>
+  </w:style>
 </w:styles>
 </file>
 
